--- a/ClassLibrary1/AkelonDocFactory/Resources/TechnAct.docx
+++ b/ClassLibrary1/AkelonDocFactory/Resources/TechnAct.docx
@@ -91,7 +91,6 @@
               <w:t>DayRequest</w:t>
             </w:r>
             <w:proofErr w:type="spellEnd"/>
-            <w:proofErr w:type="gramStart"/>
             <w:r>
               <w:rPr>
                 <w:lang w:val="ru-RU"/>
@@ -108,7 +107,6 @@
               <w:t xml:space="preserve"> #</w:t>
             </w:r>
             <w:proofErr w:type="spellStart"/>
-            <w:proofErr w:type="gramEnd"/>
             <w:r>
               <w:t>MonthRequest</w:t>
             </w:r>
@@ -626,7 +624,13 @@
               <w:rPr>
                 <w:sz w:val="20"/>
               </w:rPr>
-              <w:t>DateStart</w:t>
+              <w:t>Time</w:t>
+            </w:r>
+            <w:r>
+              <w:rPr>
+                <w:sz w:val="20"/>
+              </w:rPr>
+              <w:t>Start</w:t>
             </w:r>
             <w:proofErr w:type="spellEnd"/>
             <w:r>
@@ -672,7 +676,15 @@
               <w:rPr>
                 <w:sz w:val="20"/>
               </w:rPr>
-              <w:t>DateEnd</w:t>
+              <w:t>Tim</w:t>
+            </w:r>
+            <w:bookmarkStart w:id="0" w:name="_GoBack"/>
+            <w:bookmarkEnd w:id="0"/>
+            <w:r>
+              <w:rPr>
+                <w:sz w:val="20"/>
+              </w:rPr>
+              <w:t>eEnd</w:t>
             </w:r>
             <w:proofErr w:type="spellEnd"/>
             <w:r>
@@ -1007,8 +1019,6 @@
                 <w:lang w:val="ru-RU"/>
               </w:rPr>
             </w:pPr>
-            <w:bookmarkStart w:id="0" w:name="_GoBack"/>
-            <w:bookmarkEnd w:id="0"/>
           </w:p>
         </w:tc>
       </w:tr>
